--- a/linear_regression/report.docx
+++ b/linear_regression/report.docx
@@ -187,10 +187,1004 @@
           <w:sz w:val="30"/>
           <w:szCs w:val="30"/>
         </w:rPr>
+        <w:lastRenderedPageBreak/>
         <w:t xml:space="preserve">A: </w:t>
+      </w:r>
+      <w:r>
+        <w:rPr>
+          <w:sz w:val="30"/>
+          <w:szCs w:val="30"/>
+        </w:rPr>
+        <w:t xml:space="preserve"> Without inversion the loss would </w:t>
+      </w:r>
+      <w:r>
+        <w:rPr>
+          <w:sz w:val="30"/>
+          <w:szCs w:val="30"/>
+        </w:rPr>
+        <w:t>never converge.</w:t>
+      </w:r>
+      <w:r>
+        <w:rPr>
+          <w:sz w:val="30"/>
+          <w:szCs w:val="30"/>
+        </w:rPr>
+        <w:t xml:space="preserve"> </w:t>
+      </w:r>
+      <w:r>
+        <w:rPr>
+          <w:noProof/>
+          <w:sz w:val="30"/>
+          <w:szCs w:val="30"/>
+        </w:rPr>
+        <w:drawing>
+          <wp:inline distT="0" distB="0" distL="0" distR="0">
+            <wp:extent cx="5943600" cy="2923540"/>
+            <wp:effectExtent l="0" t="0" r="0" b="0"/>
+            <wp:docPr id="2" name="Picture 2"/>
+            <wp:cNvGraphicFramePr>
+              <a:graphicFrameLocks xmlns:a="http://schemas.openxmlformats.org/drawingml/2006/main" noChangeAspect="1"/>
+            </wp:cNvGraphicFramePr>
+            <a:graphic xmlns:a="http://schemas.openxmlformats.org/drawingml/2006/main">
+              <a:graphicData uri="http://schemas.openxmlformats.org/drawingml/2006/picture">
+                <pic:pic xmlns:pic="http://schemas.openxmlformats.org/drawingml/2006/picture">
+                  <pic:nvPicPr>
+                    <pic:cNvPr id="2" name="without_inversion.png"/>
+                    <pic:cNvPicPr/>
+                  </pic:nvPicPr>
+                  <pic:blipFill>
+                    <a:blip r:embed="rId6" cstate="print">
+                      <a:extLst>
+                        <a:ext uri="{28A0092B-C50C-407E-A947-70E740481C1C}">
+                          <a14:useLocalDpi xmlns:a14="http://schemas.microsoft.com/office/drawing/2010/main" val="0"/>
+                        </a:ext>
+                      </a:extLst>
+                    </a:blip>
+                    <a:stretch>
+                      <a:fillRect/>
+                    </a:stretch>
+                  </pic:blipFill>
+                  <pic:spPr>
+                    <a:xfrm>
+                      <a:off x="0" y="0"/>
+                      <a:ext cx="5943600" cy="2923540"/>
+                    </a:xfrm>
+                    <a:prstGeom prst="rect">
+                      <a:avLst/>
+                    </a:prstGeom>
+                  </pic:spPr>
+                </pic:pic>
+              </a:graphicData>
+            </a:graphic>
+          </wp:inline>
+        </w:drawing>
+      </w:r>
+    </w:p>
+    <w:p>
+      <w:pPr>
+        <w:rPr>
+          <w:rFonts w:ascii="Times New Roman" w:eastAsia="Times New Roman" w:hAnsi="Times New Roman" w:cs="Times New Roman"/>
+        </w:rPr>
+      </w:pPr>
+      <w:r>
+        <w:rPr>
+          <w:rFonts w:ascii="Times New Roman" w:eastAsia="Times New Roman" w:hAnsi="Times New Roman" w:cs="Times New Roman"/>
+        </w:rPr>
+        <w:t xml:space="preserve">At each data point, using the coefficients </w:t>
+      </w:r>
+      <w:r>
+        <w:rPr>
+          <w:rFonts w:ascii="Times New Roman" w:eastAsia="Times New Roman" w:hAnsi="Times New Roman" w:cs="Times New Roman"/>
+        </w:rPr>
+        <w:t>W</w:t>
+      </w:r>
+      <w:r>
+        <w:rPr>
+          <w:rFonts w:ascii="Times New Roman" w:eastAsia="Times New Roman" w:hAnsi="Times New Roman" w:cs="Times New Roman"/>
+        </w:rPr>
+        <w:t xml:space="preserve"> results in some error of prediction, so we have n prediction errors. </w:t>
+      </w:r>
+      <w:r>
+        <w:rPr>
+          <w:rFonts w:ascii="Times New Roman" w:eastAsia="Times New Roman" w:hAnsi="Times New Roman" w:cs="Times New Roman"/>
+        </w:rPr>
+        <w:t xml:space="preserve"> </w:t>
+      </w:r>
+      <w:r>
+        <w:rPr>
+          <w:rFonts w:ascii="Times New Roman" w:eastAsia="Times New Roman" w:hAnsi="Times New Roman" w:cs="Times New Roman"/>
+        </w:rPr>
+        <w:t>e(</w:t>
+      </w:r>
+      <w:r>
+        <w:rPr>
+          <w:rFonts w:ascii="Times New Roman" w:eastAsia="Times New Roman" w:hAnsi="Times New Roman" w:cs="Times New Roman"/>
+        </w:rPr>
+        <w:t>W</w:t>
+      </w:r>
+      <w:r>
+        <w:rPr>
+          <w:rFonts w:ascii="Times New Roman" w:eastAsia="Times New Roman" w:hAnsi="Times New Roman" w:cs="Times New Roman"/>
+        </w:rPr>
+        <w:t xml:space="preserve">) = y </w:t>
+      </w:r>
+      <w:r>
+        <w:rPr>
+          <w:rFonts w:ascii="Times New Roman" w:eastAsia="Times New Roman" w:hAnsi="Times New Roman" w:cs="Times New Roman"/>
+        </w:rPr>
+        <w:t>–</w:t>
+      </w:r>
+      <w:r>
+        <w:rPr>
+          <w:rFonts w:ascii="Times New Roman" w:eastAsia="Times New Roman" w:hAnsi="Times New Roman" w:cs="Times New Roman"/>
+        </w:rPr>
+        <w:t xml:space="preserve"> </w:t>
+      </w:r>
+      <w:r>
+        <w:rPr>
+          <w:rFonts w:ascii="Times New Roman" w:eastAsia="Times New Roman" w:hAnsi="Times New Roman" w:cs="Times New Roman"/>
+        </w:rPr>
+        <w:t>W*x</w:t>
+      </w:r>
+      <w:r>
+        <w:rPr>
+          <w:rFonts w:ascii="Times New Roman" w:eastAsia="Times New Roman" w:hAnsi="Times New Roman" w:cs="Times New Roman"/>
+        </w:rPr>
+        <w:t xml:space="preserve">. And the MSE function is </w:t>
+      </w:r>
+      <w:r>
+        <w:rPr>
+          <w:rFonts w:ascii="Times New Roman" w:eastAsia="Times New Roman" w:hAnsi="Times New Roman" w:cs="Times New Roman"/>
+        </w:rPr>
+        <w:t>MSE(</w:t>
+      </w:r>
+      <w:r>
+        <w:rPr>
+          <w:rFonts w:ascii="Times New Roman" w:eastAsia="Times New Roman" w:hAnsi="Times New Roman" w:cs="Times New Roman"/>
+        </w:rPr>
+        <w:t>W</w:t>
+      </w:r>
+      <w:r>
+        <w:rPr>
+          <w:rFonts w:ascii="Times New Roman" w:eastAsia="Times New Roman" w:hAnsi="Times New Roman" w:cs="Times New Roman"/>
+        </w:rPr>
+        <w:t xml:space="preserve">) = </w:t>
+      </w:r>
+      <m:oMath>
+        <m:f>
+          <m:fPr>
+            <m:ctrlPr>
+              <w:rPr>
+                <w:rFonts w:ascii="Cambria Math" w:eastAsia="Times New Roman" w:hAnsi="Cambria Math" w:cs="Times New Roman"/>
+                <w:i/>
+              </w:rPr>
+            </m:ctrlPr>
+          </m:fPr>
+          <m:num>
+            <m:r>
+              <w:rPr>
+                <w:rFonts w:ascii="Cambria Math" w:eastAsia="Times New Roman" w:hAnsi="Cambria Math" w:cs="Times New Roman"/>
+              </w:rPr>
+              <m:t>1</m:t>
+            </m:r>
+          </m:num>
+          <m:den>
+            <m:r>
+              <w:rPr>
+                <w:rFonts w:ascii="Cambria Math" w:eastAsia="Times New Roman" w:hAnsi="Cambria Math" w:cs="Times New Roman"/>
+              </w:rPr>
+              <m:t>n</m:t>
+            </m:r>
+          </m:den>
+        </m:f>
+        <m:r>
+          <w:rPr>
+            <w:rFonts w:ascii="Cambria Math" w:eastAsia="Times New Roman" w:hAnsi="Cambria Math" w:cs="Times New Roman"/>
+          </w:rPr>
+          <m:t xml:space="preserve"> </m:t>
+        </m:r>
+        <m:nary>
+          <m:naryPr>
+            <m:chr m:val="∑"/>
+            <m:limLoc m:val="undOvr"/>
+            <m:subHide m:val="1"/>
+            <m:supHide m:val="1"/>
+            <m:ctrlPr>
+              <w:rPr>
+                <w:rFonts w:ascii="Cambria Math" w:eastAsia="Times New Roman" w:hAnsi="Cambria Math" w:cs="Times New Roman"/>
+                <w:i/>
+              </w:rPr>
+            </m:ctrlPr>
+          </m:naryPr>
+          <m:sub/>
+          <m:sup/>
+          <m:e>
+            <m:sSup>
+              <m:sSupPr>
+                <m:ctrlPr>
+                  <w:rPr>
+                    <w:rFonts w:ascii="Cambria Math" w:eastAsia="Times New Roman" w:hAnsi="Cambria Math" w:cs="Times New Roman"/>
+                    <w:i/>
+                  </w:rPr>
+                </m:ctrlPr>
+              </m:sSupPr>
+              <m:e>
+                <m:r>
+                  <w:rPr>
+                    <w:rFonts w:ascii="Cambria Math" w:eastAsia="Times New Roman" w:hAnsi="Cambria Math" w:cs="Times New Roman"/>
+                  </w:rPr>
+                  <m:t>e</m:t>
+                </m:r>
+              </m:e>
+              <m:sup>
+                <m:r>
+                  <w:rPr>
+                    <w:rFonts w:ascii="Cambria Math" w:eastAsia="Times New Roman" w:hAnsi="Cambria Math" w:cs="Times New Roman"/>
+                  </w:rPr>
+                  <m:t>2</m:t>
+                </m:r>
+              </m:sup>
+            </m:sSup>
+          </m:e>
+        </m:nary>
+      </m:oMath>
+      <w:r>
+        <w:rPr>
+          <w:rFonts w:ascii="Times New Roman" w:eastAsia="Times New Roman" w:hAnsi="Times New Roman" w:cs="Times New Roman"/>
+        </w:rPr>
+        <w:t xml:space="preserve"> , and since the matrix </w:t>
+      </w:r>
+      <w:r>
+        <w:rPr>
+          <w:rFonts w:ascii="Times New Roman" w:eastAsia="Times New Roman" w:hAnsi="Times New Roman" w:cs="Times New Roman"/>
+        </w:rPr>
+        <w:t xml:space="preserve">form </w:t>
+      </w:r>
+      <m:oMath>
+        <m:sSup>
+          <m:sSupPr>
+            <m:ctrlPr>
+              <w:rPr>
+                <w:rFonts w:ascii="Cambria Math" w:eastAsia="Times New Roman" w:hAnsi="Cambria Math" w:cs="Times New Roman"/>
+                <w:i/>
+              </w:rPr>
+            </m:ctrlPr>
+          </m:sSupPr>
+          <m:e>
+            <m:r>
+              <w:rPr>
+                <w:rFonts w:ascii="Cambria Math" w:eastAsia="Times New Roman" w:hAnsi="Cambria Math" w:cs="Times New Roman"/>
+              </w:rPr>
+              <m:t>e</m:t>
+            </m:r>
+          </m:e>
+          <m:sup>
+            <m:r>
+              <w:rPr>
+                <w:rFonts w:ascii="Cambria Math" w:eastAsia="Times New Roman" w:hAnsi="Cambria Math" w:cs="Times New Roman"/>
+              </w:rPr>
+              <m:t>T</m:t>
+            </m:r>
+          </m:sup>
+        </m:sSup>
+      </m:oMath>
+      <w:r>
+        <w:rPr>
+          <w:rFonts w:ascii="Times New Roman" w:eastAsia="Times New Roman" w:hAnsi="Times New Roman" w:cs="Times New Roman"/>
+        </w:rPr>
+        <w:t xml:space="preserve">e will result in </w:t>
+      </w:r>
+      <m:oMath>
+        <m:nary>
+          <m:naryPr>
+            <m:chr m:val="∑"/>
+            <m:limLoc m:val="undOvr"/>
+            <m:subHide m:val="1"/>
+            <m:supHide m:val="1"/>
+            <m:ctrlPr>
+              <w:rPr>
+                <w:rFonts w:ascii="Cambria Math" w:eastAsia="Times New Roman" w:hAnsi="Cambria Math" w:cs="Times New Roman"/>
+                <w:i/>
+              </w:rPr>
+            </m:ctrlPr>
+          </m:naryPr>
+          <m:sub/>
+          <m:sup/>
+          <m:e>
+            <m:sSup>
+              <m:sSupPr>
+                <m:ctrlPr>
+                  <w:rPr>
+                    <w:rFonts w:ascii="Cambria Math" w:eastAsia="Times New Roman" w:hAnsi="Cambria Math" w:cs="Times New Roman"/>
+                    <w:i/>
+                  </w:rPr>
+                </m:ctrlPr>
+              </m:sSupPr>
+              <m:e>
+                <m:r>
+                  <w:rPr>
+                    <w:rFonts w:ascii="Cambria Math" w:eastAsia="Times New Roman" w:hAnsi="Cambria Math" w:cs="Times New Roman"/>
+                  </w:rPr>
+                  <m:t>e</m:t>
+                </m:r>
+              </m:e>
+              <m:sup>
+                <m:r>
+                  <w:rPr>
+                    <w:rFonts w:ascii="Cambria Math" w:eastAsia="Times New Roman" w:hAnsi="Cambria Math" w:cs="Times New Roman"/>
+                  </w:rPr>
+                  <m:t>2</m:t>
+                </m:r>
+              </m:sup>
+            </m:sSup>
+          </m:e>
+        </m:nary>
+      </m:oMath>
+      <w:r>
+        <w:rPr>
+          <w:rFonts w:ascii="Times New Roman" w:eastAsia="Times New Roman" w:hAnsi="Times New Roman" w:cs="Times New Roman"/>
+        </w:rPr>
+        <w:t xml:space="preserve"> </w:t>
+      </w:r>
+      <w:r>
+        <w:rPr>
+          <w:rFonts w:ascii="Times New Roman" w:eastAsia="Times New Roman" w:hAnsi="Times New Roman" w:cs="Times New Roman"/>
+        </w:rPr>
+        <w:sym w:font="Wingdings" w:char="F0E0"/>
+      </w:r>
+      <w:r>
+        <w:rPr>
+          <w:rFonts w:ascii="Times New Roman" w:eastAsia="Times New Roman" w:hAnsi="Times New Roman" w:cs="Times New Roman"/>
+        </w:rPr>
+        <w:t xml:space="preserve"> MSE(W) = </w:t>
+      </w:r>
+      <m:oMath>
+        <m:f>
+          <m:fPr>
+            <m:ctrlPr>
+              <w:rPr>
+                <w:rFonts w:ascii="Cambria Math" w:eastAsia="Times New Roman" w:hAnsi="Cambria Math" w:cs="Times New Roman"/>
+                <w:i/>
+              </w:rPr>
+            </m:ctrlPr>
+          </m:fPr>
+          <m:num>
+            <m:r>
+              <w:rPr>
+                <w:rFonts w:ascii="Cambria Math" w:eastAsia="Times New Roman" w:hAnsi="Cambria Math" w:cs="Times New Roman"/>
+              </w:rPr>
+              <m:t>1</m:t>
+            </m:r>
+          </m:num>
+          <m:den>
+            <m:r>
+              <w:rPr>
+                <w:rFonts w:ascii="Cambria Math" w:eastAsia="Times New Roman" w:hAnsi="Cambria Math" w:cs="Times New Roman"/>
+              </w:rPr>
+              <m:t>n</m:t>
+            </m:r>
+          </m:den>
+        </m:f>
+        <m:sSup>
+          <m:sSupPr>
+            <m:ctrlPr>
+              <w:rPr>
+                <w:rFonts w:ascii="Cambria Math" w:eastAsia="Times New Roman" w:hAnsi="Cambria Math" w:cs="Times New Roman"/>
+                <w:i/>
+              </w:rPr>
+            </m:ctrlPr>
+          </m:sSupPr>
+          <m:e>
+            <m:r>
+              <w:rPr>
+                <w:rFonts w:ascii="Cambria Math" w:eastAsia="Times New Roman" w:hAnsi="Cambria Math" w:cs="Times New Roman"/>
+              </w:rPr>
+              <m:t>e</m:t>
+            </m:r>
+          </m:e>
+          <m:sup>
+            <m:r>
+              <w:rPr>
+                <w:rFonts w:ascii="Cambria Math" w:eastAsia="Times New Roman" w:hAnsi="Cambria Math" w:cs="Times New Roman"/>
+              </w:rPr>
+              <m:t>T</m:t>
+            </m:r>
+          </m:sup>
+        </m:sSup>
+      </m:oMath>
+      <w:r>
+        <w:rPr>
+          <w:rFonts w:ascii="Times New Roman" w:eastAsia="Times New Roman" w:hAnsi="Times New Roman" w:cs="Times New Roman"/>
+        </w:rPr>
+        <w:t>e</w:t>
+      </w:r>
+      <w:r>
+        <w:rPr>
+          <w:rFonts w:ascii="Times New Roman" w:eastAsia="Times New Roman" w:hAnsi="Times New Roman" w:cs="Times New Roman"/>
+        </w:rPr>
+        <w:t xml:space="preserve"> = </w:t>
+      </w:r>
+      <m:oMath>
+        <m:f>
+          <m:fPr>
+            <m:ctrlPr>
+              <w:rPr>
+                <w:rFonts w:ascii="Cambria Math" w:eastAsia="Times New Roman" w:hAnsi="Cambria Math" w:cs="Times New Roman"/>
+                <w:i/>
+              </w:rPr>
+            </m:ctrlPr>
+          </m:fPr>
+          <m:num>
+            <m:r>
+              <w:rPr>
+                <w:rFonts w:ascii="Cambria Math" w:eastAsia="Times New Roman" w:hAnsi="Cambria Math" w:cs="Times New Roman"/>
+              </w:rPr>
+              <m:t>1</m:t>
+            </m:r>
+          </m:num>
+          <m:den>
+            <m:r>
+              <w:rPr>
+                <w:rFonts w:ascii="Cambria Math" w:eastAsia="Times New Roman" w:hAnsi="Cambria Math" w:cs="Times New Roman"/>
+              </w:rPr>
+              <m:t>n</m:t>
+            </m:r>
+          </m:den>
+        </m:f>
+        <m:r>
+          <w:rPr>
+            <w:rFonts w:ascii="Cambria Math" w:eastAsia="Times New Roman" w:hAnsi="Cambria Math" w:cs="Times New Roman"/>
+          </w:rPr>
+          <m:t>(</m:t>
+        </m:r>
+        <m:sSup>
+          <m:sSupPr>
+            <m:ctrlPr>
+              <w:rPr>
+                <w:rFonts w:ascii="Cambria Math" w:eastAsia="Times New Roman" w:hAnsi="Cambria Math" w:cs="Times New Roman"/>
+                <w:i/>
+              </w:rPr>
+            </m:ctrlPr>
+          </m:sSupPr>
+          <m:e>
+            <m:r>
+              <w:rPr>
+                <w:rFonts w:ascii="Cambria Math" w:eastAsia="Times New Roman" w:hAnsi="Cambria Math" w:cs="Times New Roman"/>
+              </w:rPr>
+              <m:t>y</m:t>
+            </m:r>
+          </m:e>
+          <m:sup>
+            <m:r>
+              <w:rPr>
+                <w:rFonts w:ascii="Cambria Math" w:eastAsia="Times New Roman" w:hAnsi="Cambria Math" w:cs="Times New Roman"/>
+              </w:rPr>
+              <m:t>T</m:t>
+            </m:r>
+          </m:sup>
+        </m:sSup>
+        <m:r>
+          <w:rPr>
+            <w:rFonts w:ascii="Cambria Math" w:eastAsia="Times New Roman" w:hAnsi="Cambria Math" w:cs="Times New Roman"/>
+          </w:rPr>
+          <m:t>y-2</m:t>
+        </m:r>
+        <m:sSup>
+          <m:sSupPr>
+            <m:ctrlPr>
+              <w:rPr>
+                <w:rFonts w:ascii="Cambria Math" w:eastAsia="Times New Roman" w:hAnsi="Cambria Math" w:cs="Times New Roman"/>
+                <w:i/>
+              </w:rPr>
+            </m:ctrlPr>
+          </m:sSupPr>
+          <m:e>
+            <m:r>
+              <w:rPr>
+                <w:rFonts w:ascii="Cambria Math" w:eastAsia="Times New Roman" w:hAnsi="Cambria Math" w:cs="Times New Roman"/>
+              </w:rPr>
+              <m:t>W</m:t>
+            </m:r>
+          </m:e>
+          <m:sup>
+            <m:r>
+              <w:rPr>
+                <w:rFonts w:ascii="Cambria Math" w:eastAsia="Times New Roman" w:hAnsi="Cambria Math" w:cs="Times New Roman"/>
+              </w:rPr>
+              <m:t>T</m:t>
+            </m:r>
+          </m:sup>
+        </m:sSup>
+        <m:sSup>
+          <m:sSupPr>
+            <m:ctrlPr>
+              <w:rPr>
+                <w:rFonts w:ascii="Cambria Math" w:eastAsia="Times New Roman" w:hAnsi="Cambria Math" w:cs="Times New Roman"/>
+                <w:i/>
+              </w:rPr>
+            </m:ctrlPr>
+          </m:sSupPr>
+          <m:e>
+            <m:r>
+              <w:rPr>
+                <w:rFonts w:ascii="Cambria Math" w:eastAsia="Times New Roman" w:hAnsi="Cambria Math" w:cs="Times New Roman"/>
+              </w:rPr>
+              <m:t>X</m:t>
+            </m:r>
+          </m:e>
+          <m:sup>
+            <m:r>
+              <w:rPr>
+                <w:rFonts w:ascii="Cambria Math" w:eastAsia="Times New Roman" w:hAnsi="Cambria Math" w:cs="Times New Roman"/>
+              </w:rPr>
+              <m:t>T</m:t>
+            </m:r>
+          </m:sup>
+        </m:sSup>
+        <m:r>
+          <w:rPr>
+            <w:rFonts w:ascii="Cambria Math" w:eastAsia="Times New Roman" w:hAnsi="Cambria Math" w:cs="Times New Roman"/>
+          </w:rPr>
+          <m:t>y+</m:t>
+        </m:r>
+        <m:sSup>
+          <m:sSupPr>
+            <m:ctrlPr>
+              <w:rPr>
+                <w:rFonts w:ascii="Cambria Math" w:eastAsia="Times New Roman" w:hAnsi="Cambria Math" w:cs="Times New Roman"/>
+                <w:i/>
+              </w:rPr>
+            </m:ctrlPr>
+          </m:sSupPr>
+          <m:e>
+            <m:r>
+              <w:rPr>
+                <w:rFonts w:ascii="Cambria Math" w:eastAsia="Times New Roman" w:hAnsi="Cambria Math" w:cs="Times New Roman"/>
+              </w:rPr>
+              <m:t>W</m:t>
+            </m:r>
+          </m:e>
+          <m:sup>
+            <m:r>
+              <w:rPr>
+                <w:rFonts w:ascii="Cambria Math" w:eastAsia="Times New Roman" w:hAnsi="Cambria Math" w:cs="Times New Roman"/>
+              </w:rPr>
+              <m:t>T</m:t>
+            </m:r>
+          </m:sup>
+        </m:sSup>
+        <m:sSup>
+          <m:sSupPr>
+            <m:ctrlPr>
+              <w:rPr>
+                <w:rFonts w:ascii="Cambria Math" w:eastAsia="Times New Roman" w:hAnsi="Cambria Math" w:cs="Times New Roman"/>
+                <w:i/>
+              </w:rPr>
+            </m:ctrlPr>
+          </m:sSupPr>
+          <m:e>
+            <m:r>
+              <w:rPr>
+                <w:rFonts w:ascii="Cambria Math" w:eastAsia="Times New Roman" w:hAnsi="Cambria Math" w:cs="Times New Roman"/>
+              </w:rPr>
+              <m:t>X</m:t>
+            </m:r>
+          </m:e>
+          <m:sup>
+            <m:r>
+              <w:rPr>
+                <w:rFonts w:ascii="Cambria Math" w:eastAsia="Times New Roman" w:hAnsi="Cambria Math" w:cs="Times New Roman"/>
+              </w:rPr>
+              <m:t>T</m:t>
+            </m:r>
+          </m:sup>
+        </m:sSup>
+        <m:r>
+          <w:rPr>
+            <w:rFonts w:ascii="Cambria Math" w:eastAsia="Times New Roman" w:hAnsi="Cambria Math" w:cs="Times New Roman"/>
+          </w:rPr>
+          <m:t>XW)</m:t>
+        </m:r>
+      </m:oMath>
+      <w:r>
+        <w:rPr>
+          <w:rFonts w:ascii="Times New Roman" w:eastAsia="Times New Roman" w:hAnsi="Times New Roman" w:cs="Times New Roman"/>
+        </w:rPr>
+        <w:t xml:space="preserve"> after </w:t>
+      </w:r>
+      <w:r>
+        <w:rPr>
+          <w:rFonts w:ascii="Times New Roman" w:eastAsia="Times New Roman" w:hAnsi="Times New Roman" w:cs="Times New Roman"/>
+        </w:rPr>
+        <w:t>substituting</w:t>
+      </w:r>
+      <w:r>
+        <w:rPr>
+          <w:rFonts w:ascii="Times New Roman" w:eastAsia="Times New Roman" w:hAnsi="Times New Roman" w:cs="Times New Roman"/>
+        </w:rPr>
+        <w:t xml:space="preserve"> e with </w:t>
+      </w:r>
+      <m:oMath>
+        <m:r>
+          <w:rPr>
+            <w:rFonts w:ascii="Cambria Math" w:eastAsia="Times New Roman" w:hAnsi="Cambria Math" w:cs="Times New Roman"/>
+          </w:rPr>
+          <m:t>y-Wx</m:t>
+        </m:r>
+      </m:oMath>
+      <w:r>
+        <w:rPr>
+          <w:rFonts w:ascii="Times New Roman" w:eastAsia="Times New Roman" w:hAnsi="Times New Roman" w:cs="Times New Roman"/>
+        </w:rPr>
+        <w:t xml:space="preserve">. Since we want to </w:t>
+      </w:r>
+      <w:r>
+        <w:rPr>
+          <w:rFonts w:ascii="Times New Roman" w:eastAsia="Times New Roman" w:hAnsi="Times New Roman" w:cs="Times New Roman"/>
+        </w:rPr>
+        <w:t xml:space="preserve">find the point where the gradient of MSE = 0 , </w:t>
+      </w:r>
+      <m:oMath>
+        <m:f>
+          <m:fPr>
+            <m:ctrlPr>
+              <w:rPr>
+                <w:rFonts w:ascii="Cambria Math" w:eastAsia="Times New Roman" w:hAnsi="Cambria Math" w:cs="Times New Roman"/>
+                <w:i/>
+              </w:rPr>
+            </m:ctrlPr>
+          </m:fPr>
+          <m:num>
+            <m:r>
+              <w:rPr>
+                <w:rFonts w:ascii="Cambria Math" w:eastAsia="Times New Roman" w:hAnsi="Cambria Math" w:cs="Times New Roman"/>
+              </w:rPr>
+              <m:t>1</m:t>
+            </m:r>
+          </m:num>
+          <m:den>
+            <m:r>
+              <w:rPr>
+                <w:rFonts w:ascii="Cambria Math" w:eastAsia="Times New Roman" w:hAnsi="Cambria Math" w:cs="Times New Roman"/>
+              </w:rPr>
+              <m:t>n</m:t>
+            </m:r>
+          </m:den>
+        </m:f>
+        <m:r>
+          <w:rPr>
+            <w:rFonts w:ascii="Cambria Math" w:eastAsia="Times New Roman" w:hAnsi="Cambria Math" w:cs="Times New Roman"/>
+          </w:rPr>
+          <m:t>(</m:t>
+        </m:r>
+        <m:r>
+          <m:rPr>
+            <m:sty m:val="p"/>
+          </m:rPr>
+          <w:rPr>
+            <w:rFonts w:ascii="Cambria Math" w:eastAsia="Times New Roman" w:hAnsi="Cambria Math" w:cs="Times New Roman"/>
+          </w:rPr>
+          <m:t>∇</m:t>
+        </m:r>
+        <m:sSup>
+          <m:sSupPr>
+            <m:ctrlPr>
+              <w:rPr>
+                <w:rFonts w:ascii="Cambria Math" w:eastAsia="Times New Roman" w:hAnsi="Cambria Math" w:cs="Times New Roman"/>
+                <w:i/>
+              </w:rPr>
+            </m:ctrlPr>
+          </m:sSupPr>
+          <m:e>
+            <m:r>
+              <w:rPr>
+                <w:rFonts w:ascii="Cambria Math" w:eastAsia="Times New Roman" w:hAnsi="Cambria Math" w:cs="Times New Roman"/>
+              </w:rPr>
+              <m:t>y</m:t>
+            </m:r>
+          </m:e>
+          <m:sup>
+            <m:r>
+              <w:rPr>
+                <w:rFonts w:ascii="Cambria Math" w:eastAsia="Times New Roman" w:hAnsi="Cambria Math" w:cs="Times New Roman"/>
+              </w:rPr>
+              <m:t>T</m:t>
+            </m:r>
+          </m:sup>
+        </m:sSup>
+        <m:r>
+          <w:rPr>
+            <w:rFonts w:ascii="Cambria Math" w:eastAsia="Times New Roman" w:hAnsi="Cambria Math" w:cs="Times New Roman"/>
+          </w:rPr>
+          <m:t>y-2</m:t>
+        </m:r>
+        <m:sSup>
+          <m:sSupPr>
+            <m:ctrlPr>
+              <w:rPr>
+                <w:rFonts w:ascii="Cambria Math" w:eastAsia="Times New Roman" w:hAnsi="Cambria Math" w:cs="Times New Roman"/>
+                <w:i/>
+              </w:rPr>
+            </m:ctrlPr>
+          </m:sSupPr>
+          <m:e>
+            <m:r>
+              <m:rPr>
+                <m:sty m:val="p"/>
+              </m:rPr>
+              <w:rPr>
+                <w:rFonts w:ascii="Cambria Math" w:eastAsia="Times New Roman" w:hAnsi="Cambria Math" w:cs="Times New Roman"/>
+              </w:rPr>
+              <m:t>∇</m:t>
+            </m:r>
+            <m:r>
+              <w:rPr>
+                <w:rFonts w:ascii="Cambria Math" w:eastAsia="Times New Roman" w:hAnsi="Cambria Math" w:cs="Times New Roman"/>
+              </w:rPr>
+              <m:t>W</m:t>
+            </m:r>
+          </m:e>
+          <m:sup>
+            <m:r>
+              <w:rPr>
+                <w:rFonts w:ascii="Cambria Math" w:eastAsia="Times New Roman" w:hAnsi="Cambria Math" w:cs="Times New Roman"/>
+              </w:rPr>
+              <m:t>T</m:t>
+            </m:r>
+          </m:sup>
+        </m:sSup>
+        <m:sSup>
+          <m:sSupPr>
+            <m:ctrlPr>
+              <w:rPr>
+                <w:rFonts w:ascii="Cambria Math" w:eastAsia="Times New Roman" w:hAnsi="Cambria Math" w:cs="Times New Roman"/>
+                <w:i/>
+              </w:rPr>
+            </m:ctrlPr>
+          </m:sSupPr>
+          <m:e>
+            <m:r>
+              <w:rPr>
+                <w:rFonts w:ascii="Cambria Math" w:eastAsia="Times New Roman" w:hAnsi="Cambria Math" w:cs="Times New Roman"/>
+              </w:rPr>
+              <m:t>X</m:t>
+            </m:r>
+          </m:e>
+          <m:sup>
+            <m:r>
+              <w:rPr>
+                <w:rFonts w:ascii="Cambria Math" w:eastAsia="Times New Roman" w:hAnsi="Cambria Math" w:cs="Times New Roman"/>
+              </w:rPr>
+              <m:t>T</m:t>
+            </m:r>
+          </m:sup>
+        </m:sSup>
+        <m:r>
+          <w:rPr>
+            <w:rFonts w:ascii="Cambria Math" w:eastAsia="Times New Roman" w:hAnsi="Cambria Math" w:cs="Times New Roman"/>
+          </w:rPr>
+          <m:t>y+</m:t>
+        </m:r>
+        <m:r>
+          <m:rPr>
+            <m:sty m:val="p"/>
+          </m:rPr>
+          <w:rPr>
+            <w:rFonts w:ascii="Cambria Math" w:eastAsia="Times New Roman" w:hAnsi="Cambria Math" w:cs="Times New Roman"/>
+          </w:rPr>
+          <m:t>∇</m:t>
+        </m:r>
+        <m:sSup>
+          <m:sSupPr>
+            <m:ctrlPr>
+              <w:rPr>
+                <w:rFonts w:ascii="Cambria Math" w:eastAsia="Times New Roman" w:hAnsi="Cambria Math" w:cs="Times New Roman"/>
+                <w:i/>
+              </w:rPr>
+            </m:ctrlPr>
+          </m:sSupPr>
+          <m:e>
+            <m:r>
+              <w:rPr>
+                <w:rFonts w:ascii="Cambria Math" w:eastAsia="Times New Roman" w:hAnsi="Cambria Math" w:cs="Times New Roman"/>
+              </w:rPr>
+              <m:t>W</m:t>
+            </m:r>
+          </m:e>
+          <m:sup>
+            <m:r>
+              <w:rPr>
+                <w:rFonts w:ascii="Cambria Math" w:eastAsia="Times New Roman" w:hAnsi="Cambria Math" w:cs="Times New Roman"/>
+              </w:rPr>
+              <m:t>T</m:t>
+            </m:r>
+          </m:sup>
+        </m:sSup>
+        <m:sSup>
+          <m:sSupPr>
+            <m:ctrlPr>
+              <w:rPr>
+                <w:rFonts w:ascii="Cambria Math" w:eastAsia="Times New Roman" w:hAnsi="Cambria Math" w:cs="Times New Roman"/>
+                <w:i/>
+              </w:rPr>
+            </m:ctrlPr>
+          </m:sSupPr>
+          <m:e>
+            <m:r>
+              <w:rPr>
+                <w:rFonts w:ascii="Cambria Math" w:eastAsia="Times New Roman" w:hAnsi="Cambria Math" w:cs="Times New Roman"/>
+              </w:rPr>
+              <m:t>X</m:t>
+            </m:r>
+          </m:e>
+          <m:sup>
+            <m:r>
+              <w:rPr>
+                <w:rFonts w:ascii="Cambria Math" w:eastAsia="Times New Roman" w:hAnsi="Cambria Math" w:cs="Times New Roman"/>
+              </w:rPr>
+              <m:t>T</m:t>
+            </m:r>
+          </m:sup>
+        </m:sSup>
+        <m:r>
+          <w:rPr>
+            <w:rFonts w:ascii="Cambria Math" w:eastAsia="Times New Roman" w:hAnsi="Cambria Math" w:cs="Times New Roman"/>
+          </w:rPr>
+          <m:t>XW)</m:t>
+        </m:r>
+      </m:oMath>
+      <w:r>
+        <w:rPr>
+          <w:rFonts w:ascii="Times New Roman" w:eastAsia="Times New Roman" w:hAnsi="Times New Roman" w:cs="Times New Roman"/>
+        </w:rPr>
+        <w:t xml:space="preserve"> = 0 , </w:t>
+      </w:r>
+      <w:r>
+        <w:rPr>
+          <w:rFonts w:ascii="Times New Roman" w:eastAsia="Times New Roman" w:hAnsi="Times New Roman" w:cs="Times New Roman"/>
+        </w:rPr>
+        <w:t xml:space="preserve">and the weights should be set to </w:t>
+      </w:r>
+      <m:oMath>
+        <m:sSup>
+          <m:sSupPr>
+            <m:ctrlPr>
+              <w:rPr>
+                <w:rFonts w:ascii="Cambria Math" w:eastAsia="Times New Roman" w:hAnsi="Cambria Math" w:cs="Times New Roman"/>
+                <w:i/>
+              </w:rPr>
+            </m:ctrlPr>
+          </m:sSupPr>
+          <m:e>
+            <m:d>
+              <m:dPr>
+                <m:ctrlPr>
+                  <w:rPr>
+                    <w:rFonts w:ascii="Cambria Math" w:eastAsia="Times New Roman" w:hAnsi="Cambria Math" w:cs="Times New Roman"/>
+                    <w:i/>
+                  </w:rPr>
+                </m:ctrlPr>
+              </m:dPr>
+              <m:e>
+                <m:sSup>
+                  <m:sSupPr>
+                    <m:ctrlPr>
+                      <w:rPr>
+                        <w:rFonts w:ascii="Cambria Math" w:eastAsia="Times New Roman" w:hAnsi="Cambria Math" w:cs="Times New Roman"/>
+                        <w:i/>
+                      </w:rPr>
+                    </m:ctrlPr>
+                  </m:sSupPr>
+                  <m:e>
+                    <m:r>
+                      <w:rPr>
+                        <w:rFonts w:ascii="Cambria Math" w:eastAsia="Times New Roman" w:hAnsi="Cambria Math" w:cs="Times New Roman"/>
+                      </w:rPr>
+                      <m:t>x</m:t>
+                    </m:r>
+                  </m:e>
+                  <m:sup>
+                    <m:r>
+                      <w:rPr>
+                        <w:rFonts w:ascii="Cambria Math" w:eastAsia="Times New Roman" w:hAnsi="Cambria Math" w:cs="Times New Roman"/>
+                      </w:rPr>
+                      <m:t>T</m:t>
+                    </m:r>
+                  </m:sup>
+                </m:sSup>
+                <m:r>
+                  <w:rPr>
+                    <w:rFonts w:ascii="Cambria Math" w:eastAsia="Times New Roman" w:hAnsi="Cambria Math" w:cs="Times New Roman"/>
+                  </w:rPr>
+                  <m:t>x</m:t>
+                </m:r>
+              </m:e>
+            </m:d>
+          </m:e>
+          <m:sup>
+            <m:r>
+              <w:rPr>
+                <w:rFonts w:ascii="Cambria Math" w:eastAsia="Times New Roman" w:hAnsi="Cambria Math" w:cs="Times New Roman"/>
+              </w:rPr>
+              <m:t>-1</m:t>
+            </m:r>
+          </m:sup>
+        </m:sSup>
+        <m:sSup>
+          <m:sSupPr>
+            <m:ctrlPr>
+              <w:rPr>
+                <w:rFonts w:ascii="Cambria Math" w:eastAsia="Times New Roman" w:hAnsi="Cambria Math" w:cs="Times New Roman"/>
+                <w:i/>
+              </w:rPr>
+            </m:ctrlPr>
+          </m:sSupPr>
+          <m:e>
+            <m:r>
+              <w:rPr>
+                <w:rFonts w:ascii="Cambria Math" w:eastAsia="Times New Roman" w:hAnsi="Cambria Math" w:cs="Times New Roman"/>
+              </w:rPr>
+              <m:t>x</m:t>
+            </m:r>
+          </m:e>
+          <m:sup>
+            <m:r>
+              <w:rPr>
+                <w:rFonts w:ascii="Cambria Math" w:eastAsia="Times New Roman" w:hAnsi="Cambria Math" w:cs="Times New Roman"/>
+              </w:rPr>
+              <m:t>T</m:t>
+            </m:r>
+          </m:sup>
+        </m:sSup>
+        <m:r>
+          <w:rPr>
+            <w:rFonts w:ascii="Cambria Math" w:eastAsia="Times New Roman" w:hAnsi="Cambria Math" w:cs="Times New Roman"/>
+          </w:rPr>
+          <m:t>y</m:t>
+        </m:r>
+      </m:oMath>
+      <w:r>
+        <w:rPr>
+          <w:rFonts w:ascii="Times New Roman" w:eastAsia="Times New Roman" w:hAnsi="Times New Roman" w:cs="Times New Roman"/>
+        </w:rPr>
+        <w:t>. Where the inversion sign shows.</w:t>
+      </w:r>
+      <w:r>
+        <w:rPr>
+          <w:rFonts w:ascii="Times New Roman" w:eastAsia="Times New Roman" w:hAnsi="Times New Roman" w:cs="Times New Roman"/>
+        </w:rPr>
+        <w:t xml:space="preserve"> </w:t>
       </w:r>
       <w:bookmarkStart w:id="0" w:name="_GoBack"/>
       <w:bookmarkEnd w:id="0"/>
+    </w:p>
+    <w:p>
+      <w:pPr>
+        <w:rPr>
+          <w:rFonts w:ascii="Times New Roman" w:eastAsia="Times New Roman" w:hAnsi="Times New Roman" w:cs="Times New Roman"/>
+        </w:rPr>
+      </w:pPr>
+    </w:p>
+    <w:p>
+      <w:pPr>
+        <w:rPr>
+          <w:rFonts w:ascii="Times New Roman" w:eastAsia="Times New Roman" w:hAnsi="Times New Roman" w:cs="Times New Roman"/>
+        </w:rPr>
+      </w:pPr>
+      <w:r>
+        <w:rPr>
+          <w:rFonts w:ascii="Times New Roman" w:eastAsia="Times New Roman" w:hAnsi="Times New Roman" w:cs="Times New Roman"/>
+        </w:rPr>
+        <w:t xml:space="preserve"> </w:t>
+      </w:r>
+    </w:p>
+    <w:p>
+      <w:pPr>
+        <w:rPr>
+          <w:sz w:val="30"/>
+          <w:szCs w:val="30"/>
+        </w:rPr>
+      </w:pPr>
     </w:p>
     <w:sectPr>
       <w:pgSz w:w="12240" w:h="15840"/>
@@ -846,6 +1840,16 @@
       <w:spacing w:val="5"/>
     </w:rPr>
   </w:style>
+  <w:style w:type="character" w:styleId="PlaceholderText">
+    <w:name w:val="Placeholder Text"/>
+    <w:basedOn w:val="DefaultParagraphFont"/>
+    <w:uiPriority w:val="99"/>
+    <w:semiHidden/>
+    <w:rsid w:val="009304C1"/>
+    <w:rPr>
+      <w:color w:val="808080"/>
+    </w:rPr>
+  </w:style>
 </w:styles>
 </file>
 
